--- a/3.requirement/3.需求规范/质量属性TBD.docx
+++ b/3.requirement/3.需求规范/质量属性TBD.docx
@@ -6,13 +6,14 @@
       <w:pPr>
         <w:jc w:val="center"/>
         <w:rPr>
+          <w:rFonts w:ascii="等线" w:eastAsia="等线" w:hAnsi="等线" w:cs="Times New Roman"/>
           <w:sz w:val="48"/>
           <w:szCs w:val="48"/>
         </w:rPr>
       </w:pPr>
       <w:r>
         <w:rPr>
-          <w:rFonts w:hint="eastAsia"/>
+          <w:rFonts w:ascii="等线" w:eastAsia="等线" w:hAnsi="等线" w:cs="Times New Roman" w:hint="eastAsia"/>
           <w:sz w:val="48"/>
           <w:szCs w:val="48"/>
         </w:rPr>
@@ -21,228 +22,2066 @@
     </w:p>
     <w:p>
       <w:pPr>
-        <w:jc w:val="left"/>
-        <w:rPr>
-          <w:rFonts w:hint="eastAsia"/>
+        <w:rPr>
+          <w:rFonts w:ascii="等线" w:eastAsia="等线" w:hAnsi="等线" w:cs="Times New Roman"/>
           <w:sz w:val="36"/>
           <w:szCs w:val="36"/>
         </w:rPr>
       </w:pPr>
-      <w:r>
+    </w:p>
+    <w:p>
+      <w:pPr>
+        <w:jc w:val="center"/>
+        <w:rPr>
+          <w:rFonts w:ascii="等线" w:eastAsia="等线" w:hAnsi="等线" w:cs="Times New Roman"/>
+          <w:sz w:val="28"/>
+          <w:szCs w:val="28"/>
+        </w:rPr>
+      </w:pPr>
+      <w:r>
+        <w:rPr>
+          <w:rFonts w:ascii="等线" w:eastAsia="等线" w:hAnsi="等线" w:cs="Times New Roman" w:hint="eastAsia"/>
+          <w:sz w:val="28"/>
+          <w:szCs w:val="28"/>
+        </w:rPr>
+        <w:t>项目名：0</w:t>
+      </w:r>
+      <w:r>
+        <w:rPr>
+          <w:rFonts w:ascii="等线" w:eastAsia="等线" w:hAnsi="等线" w:cs="Times New Roman"/>
+          <w:sz w:val="28"/>
+          <w:szCs w:val="28"/>
+        </w:rPr>
+        <w:t>7</w:t>
+      </w:r>
+      <w:r>
+        <w:rPr>
+          <w:rFonts w:ascii="等线" w:eastAsia="等线" w:hAnsi="等线" w:cs="Times New Roman" w:hint="eastAsia"/>
+          <w:sz w:val="28"/>
+          <w:szCs w:val="28"/>
+        </w:rPr>
+        <w:t xml:space="preserve"> 学习平台</w:t>
+      </w:r>
+    </w:p>
+    <w:p>
+      <w:pPr>
+        <w:jc w:val="center"/>
+        <w:rPr>
+          <w:rFonts w:ascii="等线" w:eastAsia="等线" w:hAnsi="等线" w:cs="Times New Roman"/>
+          <w:sz w:val="28"/>
+          <w:szCs w:val="28"/>
+        </w:rPr>
+      </w:pPr>
+      <w:r>
+        <w:rPr>
+          <w:rFonts w:ascii="等线" w:eastAsia="等线" w:hAnsi="等线" w:cs="Times New Roman" w:hint="eastAsia"/>
+          <w:sz w:val="28"/>
+          <w:szCs w:val="28"/>
+        </w:rPr>
+        <w:t>课程名：软件需求分析原理与实践</w:t>
+      </w:r>
+    </w:p>
+    <w:p>
+      <w:pPr>
+        <w:jc w:val="center"/>
+        <w:rPr>
+          <w:rFonts w:ascii="等线" w:eastAsia="等线" w:hAnsi="等线" w:cs="Times New Roman"/>
+          <w:sz w:val="28"/>
+          <w:szCs w:val="28"/>
+        </w:rPr>
+      </w:pPr>
+      <w:r>
+        <w:rPr>
+          <w:rFonts w:ascii="等线" w:eastAsia="等线" w:hAnsi="等线" w:cs="Times New Roman" w:hint="eastAsia"/>
+          <w:sz w:val="28"/>
+          <w:szCs w:val="28"/>
+        </w:rPr>
+        <w:t>小组：G0</w:t>
+      </w:r>
+      <w:r>
+        <w:rPr>
+          <w:rFonts w:ascii="等线" w:eastAsia="等线" w:hAnsi="等线" w:cs="Times New Roman"/>
+          <w:sz w:val="28"/>
+          <w:szCs w:val="28"/>
+        </w:rPr>
+        <w:t>7</w:t>
+      </w:r>
+    </w:p>
+    <w:p>
+      <w:pPr>
+        <w:ind w:left="2520" w:firstLine="420"/>
+        <w:rPr>
+          <w:rFonts w:ascii="等线" w:eastAsia="等线" w:hAnsi="等线" w:cs="Times New Roman"/>
+          <w:sz w:val="28"/>
+          <w:szCs w:val="28"/>
+        </w:rPr>
+      </w:pPr>
+      <w:r>
+        <w:rPr>
+          <w:rFonts w:ascii="等线" w:eastAsia="等线" w:hAnsi="等线" w:cs="Times New Roman" w:hint="eastAsia"/>
+          <w:sz w:val="28"/>
+          <w:szCs w:val="28"/>
+        </w:rPr>
+        <w:t>成员：31901237徐过</w:t>
+      </w:r>
+    </w:p>
+    <w:p>
+      <w:pPr>
+        <w:ind w:left="3360" w:firstLine="420"/>
+        <w:rPr>
+          <w:rFonts w:ascii="等线" w:eastAsia="等线" w:hAnsi="等线" w:cs="Times New Roman"/>
+          <w:sz w:val="28"/>
+          <w:szCs w:val="28"/>
+        </w:rPr>
+      </w:pPr>
+      <w:r>
+        <w:rPr>
+          <w:rFonts w:ascii="等线" w:eastAsia="等线" w:hAnsi="等线" w:cs="Times New Roman" w:hint="eastAsia"/>
+          <w:sz w:val="28"/>
+          <w:szCs w:val="28"/>
+        </w:rPr>
+        <w:t>31901239许罗阳宁</w:t>
+      </w:r>
+    </w:p>
+    <w:p>
+      <w:pPr>
+        <w:ind w:left="3360" w:firstLine="420"/>
+        <w:rPr>
+          <w:rFonts w:ascii="等线" w:eastAsia="等线" w:hAnsi="等线" w:cs="Times New Roman"/>
+          <w:sz w:val="28"/>
+          <w:szCs w:val="28"/>
+        </w:rPr>
+      </w:pPr>
+      <w:r>
+        <w:rPr>
+          <w:rFonts w:ascii="等线" w:eastAsia="等线" w:hAnsi="等线" w:cs="Times New Roman" w:hint="eastAsia"/>
+          <w:sz w:val="28"/>
+          <w:szCs w:val="28"/>
+        </w:rPr>
+        <w:t>31901240余浩凯</w:t>
+      </w:r>
+    </w:p>
+    <w:p>
+      <w:pPr>
+        <w:ind w:left="3360"/>
+        <w:rPr>
+          <w:rFonts w:ascii="等线" w:eastAsia="等线" w:hAnsi="等线" w:cs="Times New Roman"/>
+          <w:sz w:val="28"/>
+          <w:szCs w:val="28"/>
+        </w:rPr>
+      </w:pPr>
+      <w:r>
+        <w:rPr>
+          <w:rFonts w:ascii="等线" w:eastAsia="等线" w:hAnsi="等线" w:cs="Times New Roman"/>
+          <w:sz w:val="28"/>
+          <w:szCs w:val="28"/>
+        </w:rPr>
+        <w:tab/>
+        <w:t>31901238</w:t>
+      </w:r>
+      <w:r>
+        <w:rPr>
+          <w:rFonts w:ascii="等线" w:eastAsia="等线" w:hAnsi="等线" w:cs="Times New Roman" w:hint="eastAsia"/>
+          <w:sz w:val="28"/>
+          <w:szCs w:val="28"/>
+        </w:rPr>
+        <w:t>徐晟</w:t>
+      </w:r>
+    </w:p>
+    <w:p>
+      <w:pPr>
+        <w:ind w:left="3360"/>
+        <w:rPr>
+          <w:rFonts w:ascii="等线" w:eastAsia="等线" w:hAnsi="等线" w:cs="Times New Roman"/>
+          <w:sz w:val="28"/>
+          <w:szCs w:val="28"/>
+        </w:rPr>
+      </w:pPr>
+      <w:r>
+        <w:rPr>
+          <w:rFonts w:ascii="等线" w:eastAsia="等线" w:hAnsi="等线" w:cs="Times New Roman"/>
+          <w:sz w:val="28"/>
+          <w:szCs w:val="28"/>
+        </w:rPr>
+        <w:tab/>
+        <w:t>31903093</w:t>
+      </w:r>
+      <w:r>
+        <w:rPr>
+          <w:rFonts w:ascii="等线" w:eastAsia="等线" w:hAnsi="等线" w:cs="Times New Roman" w:hint="eastAsia"/>
+          <w:sz w:val="28"/>
+          <w:szCs w:val="28"/>
+        </w:rPr>
+        <w:t>邵云飞</w:t>
+      </w:r>
+    </w:p>
+    <w:p>
+      <w:pPr>
+        <w:ind w:left="3360"/>
+        <w:rPr>
+          <w:rFonts w:ascii="等线" w:eastAsia="等线" w:hAnsi="等线" w:cs="Times New Roman"/>
+          <w:sz w:val="28"/>
+          <w:szCs w:val="28"/>
+        </w:rPr>
+      </w:pPr>
+      <w:r>
+        <w:rPr>
+          <w:rFonts w:ascii="等线" w:eastAsia="等线" w:hAnsi="等线" w:cs="Times New Roman" w:hint="eastAsia"/>
+          <w:sz w:val="28"/>
+          <w:szCs w:val="28"/>
+        </w:rPr>
+        <w:t>教师：杨枨</w:t>
+      </w:r>
+    </w:p>
+    <w:p>
+      <w:pPr>
+        <w:ind w:firstLineChars="100" w:firstLine="210"/>
+        <w:jc w:val="center"/>
+        <w:rPr>
+          <w:rFonts w:ascii="等线" w:eastAsia="等线" w:hAnsi="等线" w:cs="Times New Roman"/>
+        </w:rPr>
+      </w:pPr>
+      <w:r>
+        <w:rPr>
+          <w:rFonts w:ascii="等线" w:eastAsia="等线" w:hAnsi="等线" w:cs="Times New Roman"/>
+          <w:noProof/>
+        </w:rPr>
+        <w:drawing>
+          <wp:inline distT="0" distB="0" distL="0" distR="0" wp14:anchorId="4BF74298" wp14:editId="67C2A638">
+            <wp:extent cx="2581275" cy="2581275"/>
+            <wp:effectExtent l="0" t="0" r="9525" b="9525"/>
+            <wp:docPr id="1" name="图片 1"/>
+            <wp:cNvGraphicFramePr>
+              <a:graphicFrameLocks xmlns:a="http://schemas.openxmlformats.org/drawingml/2006/main" noChangeAspect="1"/>
+            </wp:cNvGraphicFramePr>
+            <a:graphic xmlns:a="http://schemas.openxmlformats.org/drawingml/2006/main">
+              <a:graphicData uri="http://schemas.openxmlformats.org/drawingml/2006/picture">
+                <pic:pic xmlns:pic="http://schemas.openxmlformats.org/drawingml/2006/picture">
+                  <pic:nvPicPr>
+                    <pic:cNvPr id="0" name="Picture 11"/>
+                    <pic:cNvPicPr>
+                      <a:picLocks noChangeAspect="1" noChangeArrowheads="1"/>
+                    </pic:cNvPicPr>
+                  </pic:nvPicPr>
+                  <pic:blipFill>
+                    <a:blip r:embed="rId4">
+                      <a:extLst>
+                        <a:ext uri="{28A0092B-C50C-407E-A947-70E740481C1C}">
+                          <a14:useLocalDpi xmlns:a14="http://schemas.microsoft.com/office/drawing/2010/main" val="0"/>
+                        </a:ext>
+                      </a:extLst>
+                    </a:blip>
+                    <a:srcRect/>
+                    <a:stretch>
+                      <a:fillRect/>
+                    </a:stretch>
+                  </pic:blipFill>
+                  <pic:spPr bwMode="auto">
+                    <a:xfrm>
+                      <a:off x="0" y="0"/>
+                      <a:ext cx="2581275" cy="2581275"/>
+                    </a:xfrm>
+                    <a:prstGeom prst="rect">
+                      <a:avLst/>
+                    </a:prstGeom>
+                    <a:noFill/>
+                    <a:ln>
+                      <a:noFill/>
+                    </a:ln>
+                  </pic:spPr>
+                </pic:pic>
+              </a:graphicData>
+            </a:graphic>
+          </wp:inline>
+        </w:drawing>
+      </w:r>
+    </w:p>
+    <w:p>
+      <w:pPr>
+        <w:jc w:val="left"/>
+        <w:rPr>
+          <w:rFonts w:ascii="等线" w:eastAsia="等线" w:hAnsi="等线" w:cs="Times New Roman"/>
+          <w:sz w:val="28"/>
+          <w:szCs w:val="28"/>
+        </w:rPr>
+      </w:pPr>
+    </w:p>
+    <w:p>
+      <w:pPr>
+        <w:ind w:right="560"/>
+        <w:jc w:val="left"/>
+        <w:rPr>
+          <w:rFonts w:ascii="等线" w:eastAsia="等线" w:hAnsi="等线" w:cs="Times New Roman"/>
+          <w:sz w:val="28"/>
+          <w:szCs w:val="28"/>
+        </w:rPr>
+      </w:pPr>
+    </w:p>
+    <w:p>
+      <w:pPr>
+        <w:ind w:left="840" w:right="560" w:firstLine="420"/>
+        <w:jc w:val="right"/>
+        <w:rPr>
+          <w:rFonts w:ascii="等线" w:eastAsia="等线" w:hAnsi="等线" w:cs="Times New Roman"/>
+          <w:sz w:val="28"/>
+          <w:szCs w:val="28"/>
+        </w:rPr>
+      </w:pPr>
+    </w:p>
+    <w:p>
+      <w:pPr>
+        <w:ind w:left="840" w:right="560" w:firstLine="420"/>
+        <w:jc w:val="right"/>
+        <w:rPr>
+          <w:rFonts w:ascii="等线" w:eastAsia="等线" w:hAnsi="等线" w:cs="Times New Roman"/>
+          <w:sz w:val="28"/>
+          <w:szCs w:val="28"/>
+        </w:rPr>
+      </w:pPr>
+      <w:r>
+        <w:rPr>
+          <w:rFonts w:ascii="等线" w:eastAsia="等线" w:hAnsi="等线" w:cs="Times New Roman" w:hint="eastAsia"/>
+          <w:sz w:val="28"/>
+          <w:szCs w:val="28"/>
+        </w:rPr>
+        <w:t>202</w:t>
+      </w:r>
+      <w:r>
+        <w:rPr>
+          <w:rFonts w:ascii="等线" w:eastAsia="等线" w:hAnsi="等线" w:cs="Times New Roman"/>
+          <w:sz w:val="28"/>
+          <w:szCs w:val="28"/>
+        </w:rPr>
+        <w:t>2/3/20</w:t>
+      </w:r>
+    </w:p>
+    <w:tbl>
+      <w:tblPr>
+        <w:tblpPr w:leftFromText="180" w:rightFromText="180" w:vertAnchor="text" w:horzAnchor="margin" w:tblpY="-23"/>
+        <w:tblW w:w="8292" w:type="dxa"/>
+        <w:tblBorders>
+          <w:top w:val="single" w:sz="4" w:space="0" w:color="auto"/>
+          <w:left w:val="single" w:sz="4" w:space="0" w:color="auto"/>
+          <w:bottom w:val="single" w:sz="4" w:space="0" w:color="auto"/>
+          <w:right w:val="single" w:sz="4" w:space="0" w:color="auto"/>
+          <w:insideH w:val="single" w:sz="4" w:space="0" w:color="auto"/>
+          <w:insideV w:val="single" w:sz="4" w:space="0" w:color="auto"/>
+        </w:tblBorders>
+        <w:tblLayout w:type="fixed"/>
+        <w:tblLook w:val="04A0" w:firstRow="1" w:lastRow="0" w:firstColumn="1" w:lastColumn="0" w:noHBand="0" w:noVBand="1"/>
+      </w:tblPr>
+      <w:tblGrid>
+        <w:gridCol w:w="1950"/>
+        <w:gridCol w:w="1417"/>
+        <w:gridCol w:w="4925"/>
+      </w:tblGrid>
+      <w:tr>
+        <w:tc>
+          <w:tcPr>
+            <w:tcW w:w="1950" w:type="dxa"/>
+            <w:vMerge w:val="restart"/>
+            <w:tcBorders>
+              <w:top w:val="single" w:sz="4" w:space="0" w:color="auto"/>
+              <w:left w:val="single" w:sz="4" w:space="0" w:color="auto"/>
+              <w:bottom w:val="single" w:sz="4" w:space="0" w:color="auto"/>
+              <w:right w:val="single" w:sz="4" w:space="0" w:color="auto"/>
+            </w:tcBorders>
+          </w:tcPr>
+          <w:p>
+            <w:pPr>
+              <w:adjustRightInd w:val="0"/>
+              <w:snapToGrid w:val="0"/>
+              <w:rPr>
+                <w:rFonts w:ascii="宋体" w:eastAsia="等线" w:hAnsi="宋体" w:cs="Times New Roman"/>
+              </w:rPr>
+            </w:pPr>
+            <w:bookmarkStart w:id="0" w:name="_Toc235845842"/>
+            <w:bookmarkStart w:id="1" w:name="_Toc235938096"/>
+            <w:bookmarkStart w:id="2" w:name="_Toc235938485"/>
+            <w:r>
+              <w:rPr>
+                <w:rFonts w:ascii="宋体" w:eastAsia="等线" w:hAnsi="宋体" w:cs="Times New Roman" w:hint="eastAsia"/>
+              </w:rPr>
+              <w:lastRenderedPageBreak/>
+              <w:t>文件状态：</w:t>
+            </w:r>
+          </w:p>
+          <w:p>
+            <w:pPr>
+              <w:adjustRightInd w:val="0"/>
+              <w:snapToGrid w:val="0"/>
+              <w:rPr>
+                <w:rFonts w:ascii="宋体" w:eastAsia="等线" w:hAnsi="宋体" w:cs="Times New Roman"/>
+              </w:rPr>
+            </w:pPr>
+            <w:r>
+              <w:rPr>
+                <w:rFonts w:ascii="宋体" w:eastAsia="等线" w:hAnsi="宋体" w:cs="Times New Roman"/>
+              </w:rPr>
+              <w:t xml:space="preserve">[  ] </w:t>
+            </w:r>
+            <w:r>
+              <w:rPr>
+                <w:rFonts w:ascii="宋体" w:eastAsia="等线" w:hAnsi="宋体" w:cs="Times New Roman" w:hint="eastAsia"/>
+              </w:rPr>
+              <w:t>草稿</w:t>
+            </w:r>
+          </w:p>
+          <w:p>
+            <w:pPr>
+              <w:adjustRightInd w:val="0"/>
+              <w:snapToGrid w:val="0"/>
+              <w:rPr>
+                <w:rFonts w:ascii="宋体" w:eastAsia="等线" w:hAnsi="宋体" w:cs="Times New Roman"/>
+              </w:rPr>
+            </w:pPr>
+            <w:r>
+              <w:rPr>
+                <w:rFonts w:ascii="宋体" w:eastAsia="等线" w:hAnsi="宋体" w:cs="Times New Roman"/>
+              </w:rPr>
+              <w:t>[</w:t>
+            </w:r>
+            <w:r>
+              <w:rPr>
+                <w:rFonts w:ascii="宋体" w:eastAsia="等线" w:hAnsi="宋体" w:cs="Times New Roman" w:hint="eastAsia"/>
+              </w:rPr>
+              <w:t>√</w:t>
+            </w:r>
+            <w:r>
+              <w:rPr>
+                <w:rFonts w:ascii="宋体" w:eastAsia="等线" w:hAnsi="宋体" w:cs="Times New Roman"/>
+              </w:rPr>
+              <w:t xml:space="preserve">] </w:t>
+            </w:r>
+            <w:r>
+              <w:rPr>
+                <w:rFonts w:ascii="宋体" w:eastAsia="等线" w:hAnsi="宋体" w:cs="Times New Roman" w:hint="eastAsia"/>
+              </w:rPr>
+              <w:t>正式发布</w:t>
+            </w:r>
+          </w:p>
+          <w:p>
+            <w:pPr>
+              <w:adjustRightInd w:val="0"/>
+              <w:snapToGrid w:val="0"/>
+              <w:rPr>
+                <w:rFonts w:ascii="宋体" w:eastAsia="等线" w:hAnsi="宋体" w:cs="Times New Roman"/>
+              </w:rPr>
+            </w:pPr>
+            <w:r>
+              <w:rPr>
+                <w:rFonts w:ascii="宋体" w:eastAsia="等线" w:hAnsi="宋体" w:cs="Times New Roman"/>
+              </w:rPr>
+              <w:t>[</w:t>
+            </w:r>
+            <w:r>
+              <w:rPr>
+                <w:rFonts w:ascii="宋体" w:eastAsia="等线" w:hAnsi="宋体" w:cs="Times New Roman" w:hint="eastAsia"/>
+              </w:rPr>
+              <w:t xml:space="preserve"> </w:t>
+            </w:r>
+            <w:r>
+              <w:rPr>
+                <w:rFonts w:ascii="宋体" w:eastAsia="等线" w:hAnsi="宋体" w:cs="Times New Roman"/>
+              </w:rPr>
+              <w:t xml:space="preserve"> </w:t>
+            </w:r>
+            <w:r>
+              <w:rPr>
+                <w:rFonts w:ascii="宋体" w:eastAsia="等线" w:hAnsi="宋体" w:cs="Times New Roman"/>
+              </w:rPr>
+              <w:t xml:space="preserve">] </w:t>
+            </w:r>
+            <w:r>
+              <w:rPr>
+                <w:rFonts w:ascii="宋体" w:eastAsia="等线" w:hAnsi="宋体" w:cs="Times New Roman" w:hint="eastAsia"/>
+              </w:rPr>
+              <w:t>正在修改</w:t>
+            </w:r>
+          </w:p>
+        </w:tc>
+        <w:tc>
+          <w:tcPr>
+            <w:tcW w:w="1417" w:type="dxa"/>
+            <w:tcBorders>
+              <w:top w:val="single" w:sz="4" w:space="0" w:color="auto"/>
+              <w:left w:val="single" w:sz="4" w:space="0" w:color="auto"/>
+              <w:bottom w:val="single" w:sz="4" w:space="0" w:color="auto"/>
+              <w:right w:val="single" w:sz="4" w:space="0" w:color="auto"/>
+            </w:tcBorders>
+            <w:shd w:val="clear" w:color="auto" w:fill="D9D9D9"/>
+          </w:tcPr>
+          <w:p>
+            <w:pPr>
+              <w:adjustRightInd w:val="0"/>
+              <w:snapToGrid w:val="0"/>
+              <w:rPr>
+                <w:rFonts w:ascii="宋体" w:eastAsia="等线" w:hAnsi="宋体" w:cs="Times New Roman"/>
+              </w:rPr>
+            </w:pPr>
+            <w:r>
+              <w:rPr>
+                <w:rFonts w:ascii="宋体" w:eastAsia="等线" w:hAnsi="宋体" w:cs="Times New Roman" w:hint="eastAsia"/>
+              </w:rPr>
+              <w:t>文件标识：</w:t>
+            </w:r>
+          </w:p>
+        </w:tc>
+        <w:tc>
+          <w:tcPr>
+            <w:tcW w:w="4925" w:type="dxa"/>
+            <w:tcBorders>
+              <w:top w:val="single" w:sz="4" w:space="0" w:color="auto"/>
+              <w:left w:val="single" w:sz="4" w:space="0" w:color="auto"/>
+              <w:bottom w:val="single" w:sz="4" w:space="0" w:color="auto"/>
+              <w:right w:val="single" w:sz="4" w:space="0" w:color="auto"/>
+            </w:tcBorders>
+          </w:tcPr>
+          <w:p>
+            <w:pPr>
+              <w:adjustRightInd w:val="0"/>
+              <w:snapToGrid w:val="0"/>
+              <w:ind w:firstLine="420"/>
+              <w:rPr>
+                <w:rFonts w:ascii="宋体" w:eastAsia="等线" w:hAnsi="宋体" w:cs="Times New Roman"/>
+              </w:rPr>
+            </w:pPr>
+            <w:r>
+              <w:rPr>
+                <w:rFonts w:ascii="宋体" w:eastAsia="等线" w:hAnsi="宋体" w:cs="Times New Roman" w:hint="eastAsia"/>
+              </w:rPr>
+              <w:t>SRA202</w:t>
+            </w:r>
+            <w:r>
+              <w:rPr>
+                <w:rFonts w:ascii="宋体" w:eastAsia="等线" w:hAnsi="宋体" w:cs="Times New Roman"/>
+              </w:rPr>
+              <w:t>2-G</w:t>
+            </w:r>
+            <w:r>
+              <w:rPr>
+                <w:rFonts w:ascii="宋体" w:eastAsia="等线" w:hAnsi="宋体" w:cs="Times New Roman" w:hint="eastAsia"/>
+              </w:rPr>
+              <w:t>0</w:t>
+            </w:r>
+            <w:r>
+              <w:rPr>
+                <w:rFonts w:ascii="宋体" w:eastAsia="等线" w:hAnsi="宋体" w:cs="Times New Roman"/>
+              </w:rPr>
+              <w:t>7-</w:t>
+            </w:r>
+            <w:r>
+              <w:rPr>
+                <w:rFonts w:ascii="宋体" w:eastAsia="等线" w:hAnsi="宋体" w:cs="Times New Roman" w:hint="eastAsia"/>
+              </w:rPr>
+              <w:t>质量属性</w:t>
+            </w:r>
+          </w:p>
+        </w:tc>
+      </w:tr>
+      <w:tr>
+        <w:tc>
+          <w:tcPr>
+            <w:tcW w:w="1950" w:type="dxa"/>
+            <w:vMerge/>
+            <w:tcBorders>
+              <w:top w:val="single" w:sz="4" w:space="0" w:color="auto"/>
+              <w:left w:val="single" w:sz="4" w:space="0" w:color="auto"/>
+              <w:bottom w:val="single" w:sz="4" w:space="0" w:color="auto"/>
+              <w:right w:val="single" w:sz="4" w:space="0" w:color="auto"/>
+            </w:tcBorders>
+            <w:vAlign w:val="center"/>
+          </w:tcPr>
+          <w:p>
+            <w:pPr>
+              <w:widowControl/>
+              <w:adjustRightInd w:val="0"/>
+              <w:snapToGrid w:val="0"/>
+              <w:ind w:firstLine="420"/>
+              <w:rPr>
+                <w:rFonts w:ascii="宋体" w:eastAsia="等线" w:hAnsi="宋体" w:cs="Times New Roman"/>
+              </w:rPr>
+            </w:pPr>
+          </w:p>
+        </w:tc>
+        <w:tc>
+          <w:tcPr>
+            <w:tcW w:w="1417" w:type="dxa"/>
+            <w:tcBorders>
+              <w:top w:val="single" w:sz="4" w:space="0" w:color="auto"/>
+              <w:left w:val="single" w:sz="4" w:space="0" w:color="auto"/>
+              <w:bottom w:val="single" w:sz="4" w:space="0" w:color="auto"/>
+              <w:right w:val="single" w:sz="4" w:space="0" w:color="auto"/>
+            </w:tcBorders>
+            <w:shd w:val="clear" w:color="auto" w:fill="D9D9D9"/>
+          </w:tcPr>
+          <w:p>
+            <w:pPr>
+              <w:adjustRightInd w:val="0"/>
+              <w:snapToGrid w:val="0"/>
+              <w:rPr>
+                <w:rFonts w:ascii="宋体" w:eastAsia="等线" w:hAnsi="宋体" w:cs="Times New Roman"/>
+              </w:rPr>
+            </w:pPr>
+            <w:r>
+              <w:rPr>
+                <w:rFonts w:ascii="宋体" w:eastAsia="等线" w:hAnsi="宋体" w:cs="Times New Roman" w:hint="eastAsia"/>
+              </w:rPr>
+              <w:t>当前版本：</w:t>
+            </w:r>
+          </w:p>
+        </w:tc>
+        <w:tc>
+          <w:tcPr>
+            <w:tcW w:w="4925" w:type="dxa"/>
+            <w:tcBorders>
+              <w:top w:val="single" w:sz="4" w:space="0" w:color="auto"/>
+              <w:left w:val="single" w:sz="4" w:space="0" w:color="auto"/>
+              <w:bottom w:val="single" w:sz="4" w:space="0" w:color="auto"/>
+              <w:right w:val="single" w:sz="4" w:space="0" w:color="auto"/>
+            </w:tcBorders>
+          </w:tcPr>
+          <w:p>
+            <w:pPr>
+              <w:adjustRightInd w:val="0"/>
+              <w:snapToGrid w:val="0"/>
+              <w:ind w:firstLine="420"/>
+              <w:rPr>
+                <w:rFonts w:ascii="宋体" w:eastAsia="等线" w:hAnsi="宋体" w:cs="Times New Roman"/>
+              </w:rPr>
+            </w:pPr>
+            <w:r>
+              <w:rPr>
+                <w:rFonts w:ascii="宋体" w:eastAsia="等线" w:hAnsi="宋体" w:cs="Times New Roman"/>
+              </w:rPr>
+              <w:t>0.1</w:t>
+            </w:r>
+          </w:p>
+        </w:tc>
+      </w:tr>
+      <w:tr>
+        <w:tc>
+          <w:tcPr>
+            <w:tcW w:w="1950" w:type="dxa"/>
+            <w:vMerge/>
+            <w:tcBorders>
+              <w:top w:val="single" w:sz="4" w:space="0" w:color="auto"/>
+              <w:left w:val="single" w:sz="4" w:space="0" w:color="auto"/>
+              <w:bottom w:val="single" w:sz="4" w:space="0" w:color="auto"/>
+              <w:right w:val="single" w:sz="4" w:space="0" w:color="auto"/>
+            </w:tcBorders>
+            <w:vAlign w:val="center"/>
+          </w:tcPr>
+          <w:p>
+            <w:pPr>
+              <w:widowControl/>
+              <w:adjustRightInd w:val="0"/>
+              <w:snapToGrid w:val="0"/>
+              <w:ind w:firstLine="420"/>
+              <w:rPr>
+                <w:rFonts w:ascii="宋体" w:eastAsia="等线" w:hAnsi="宋体" w:cs="Times New Roman"/>
+              </w:rPr>
+            </w:pPr>
+          </w:p>
+        </w:tc>
+        <w:tc>
+          <w:tcPr>
+            <w:tcW w:w="1417" w:type="dxa"/>
+            <w:tcBorders>
+              <w:top w:val="single" w:sz="4" w:space="0" w:color="auto"/>
+              <w:left w:val="single" w:sz="4" w:space="0" w:color="auto"/>
+              <w:bottom w:val="single" w:sz="4" w:space="0" w:color="auto"/>
+              <w:right w:val="single" w:sz="4" w:space="0" w:color="auto"/>
+            </w:tcBorders>
+            <w:shd w:val="clear" w:color="auto" w:fill="D9D9D9"/>
+          </w:tcPr>
+          <w:p>
+            <w:pPr>
+              <w:adjustRightInd w:val="0"/>
+              <w:snapToGrid w:val="0"/>
+              <w:rPr>
+                <w:rFonts w:ascii="宋体" w:eastAsia="等线" w:hAnsi="宋体" w:cs="Times New Roman"/>
+              </w:rPr>
+            </w:pPr>
+            <w:r>
+              <w:rPr>
+                <w:rFonts w:ascii="宋体" w:eastAsia="等线" w:hAnsi="宋体" w:cs="Times New Roman" w:hint="eastAsia"/>
+              </w:rPr>
+              <w:t>作者：</w:t>
+            </w:r>
+          </w:p>
+        </w:tc>
+        <w:tc>
+          <w:tcPr>
+            <w:tcW w:w="4925" w:type="dxa"/>
+            <w:tcBorders>
+              <w:top w:val="single" w:sz="4" w:space="0" w:color="auto"/>
+              <w:left w:val="single" w:sz="4" w:space="0" w:color="auto"/>
+              <w:bottom w:val="single" w:sz="4" w:space="0" w:color="auto"/>
+              <w:right w:val="single" w:sz="4" w:space="0" w:color="auto"/>
+            </w:tcBorders>
+          </w:tcPr>
+          <w:p>
+            <w:pPr>
+              <w:adjustRightInd w:val="0"/>
+              <w:snapToGrid w:val="0"/>
+              <w:ind w:firstLine="420"/>
+              <w:rPr>
+                <w:rFonts w:ascii="宋体" w:eastAsia="等线" w:hAnsi="宋体" w:cs="Times New Roman"/>
+              </w:rPr>
+            </w:pPr>
+            <w:r>
+              <w:rPr>
+                <w:rFonts w:ascii="宋体" w:eastAsia="等线" w:hAnsi="宋体" w:cs="Times New Roman" w:hint="eastAsia"/>
+              </w:rPr>
+              <w:t>徐过、许罗阳宁、余浩凯、徐晟、邵云飞</w:t>
+            </w:r>
+          </w:p>
+        </w:tc>
+      </w:tr>
+      <w:tr>
+        <w:tc>
+          <w:tcPr>
+            <w:tcW w:w="1950" w:type="dxa"/>
+            <w:vMerge/>
+            <w:tcBorders>
+              <w:top w:val="single" w:sz="4" w:space="0" w:color="auto"/>
+              <w:left w:val="single" w:sz="4" w:space="0" w:color="auto"/>
+              <w:bottom w:val="single" w:sz="4" w:space="0" w:color="auto"/>
+              <w:right w:val="single" w:sz="4" w:space="0" w:color="auto"/>
+            </w:tcBorders>
+            <w:vAlign w:val="center"/>
+          </w:tcPr>
+          <w:p>
+            <w:pPr>
+              <w:widowControl/>
+              <w:adjustRightInd w:val="0"/>
+              <w:snapToGrid w:val="0"/>
+              <w:ind w:firstLine="420"/>
+              <w:rPr>
+                <w:rFonts w:ascii="宋体" w:eastAsia="等线" w:hAnsi="宋体" w:cs="Times New Roman"/>
+              </w:rPr>
+            </w:pPr>
+          </w:p>
+        </w:tc>
+        <w:tc>
+          <w:tcPr>
+            <w:tcW w:w="1417" w:type="dxa"/>
+            <w:tcBorders>
+              <w:top w:val="single" w:sz="4" w:space="0" w:color="auto"/>
+              <w:left w:val="single" w:sz="4" w:space="0" w:color="auto"/>
+              <w:bottom w:val="single" w:sz="4" w:space="0" w:color="auto"/>
+              <w:right w:val="single" w:sz="4" w:space="0" w:color="auto"/>
+            </w:tcBorders>
+            <w:shd w:val="clear" w:color="auto" w:fill="D9D9D9"/>
+          </w:tcPr>
+          <w:p>
+            <w:pPr>
+              <w:adjustRightInd w:val="0"/>
+              <w:snapToGrid w:val="0"/>
+              <w:rPr>
+                <w:rFonts w:ascii="宋体" w:eastAsia="等线" w:hAnsi="宋体" w:cs="Times New Roman"/>
+              </w:rPr>
+            </w:pPr>
+            <w:r>
+              <w:rPr>
+                <w:rFonts w:ascii="宋体" w:eastAsia="等线" w:hAnsi="宋体" w:cs="Times New Roman" w:hint="eastAsia"/>
+              </w:rPr>
+              <w:t>完成日期：</w:t>
+            </w:r>
+          </w:p>
+        </w:tc>
+        <w:tc>
+          <w:tcPr>
+            <w:tcW w:w="4925" w:type="dxa"/>
+            <w:tcBorders>
+              <w:top w:val="single" w:sz="4" w:space="0" w:color="auto"/>
+              <w:left w:val="single" w:sz="4" w:space="0" w:color="auto"/>
+              <w:bottom w:val="single" w:sz="4" w:space="0" w:color="auto"/>
+              <w:right w:val="single" w:sz="4" w:space="0" w:color="auto"/>
+            </w:tcBorders>
+          </w:tcPr>
+          <w:p>
+            <w:pPr>
+              <w:adjustRightInd w:val="0"/>
+              <w:snapToGrid w:val="0"/>
+              <w:ind w:firstLine="420"/>
+              <w:rPr>
+                <w:rFonts w:ascii="宋体" w:eastAsia="等线" w:hAnsi="宋体" w:cs="Times New Roman"/>
+              </w:rPr>
+            </w:pPr>
+          </w:p>
+        </w:tc>
+      </w:tr>
+    </w:tbl>
+    <w:bookmarkEnd w:id="0"/>
+    <w:bookmarkEnd w:id="1"/>
+    <w:bookmarkEnd w:id="2"/>
+    <w:p>
+      <w:pPr>
+        <w:spacing w:before="240" w:after="60"/>
+        <w:jc w:val="center"/>
+        <w:outlineLvl w:val="0"/>
+        <w:rPr>
+          <w:rFonts w:ascii="Cambria" w:eastAsia="宋体" w:hAnsi="Cambria" w:cs="Times New Roman"/>
+          <w:b/>
+          <w:bCs/>
+          <w:sz w:val="32"/>
+          <w:szCs w:val="32"/>
+        </w:rPr>
+      </w:pPr>
+      <w:r>
+        <w:rPr>
+          <w:rFonts w:ascii="Cambria" w:eastAsia="宋体" w:hAnsi="Cambria" w:cs="Times New Roman" w:hint="eastAsia"/>
+          <w:b/>
+          <w:bCs/>
+          <w:sz w:val="32"/>
+          <w:szCs w:val="32"/>
+        </w:rPr>
+        <w:t>质量属性</w:t>
+      </w:r>
+    </w:p>
+    <w:p>
+      <w:pPr>
+        <w:rPr>
+          <w:rFonts w:ascii="Calibri" w:eastAsia="宋体" w:hAnsi="Calibri" w:cs="Times New Roman"/>
+        </w:rPr>
+      </w:pPr>
+      <w:r>
+        <w:rPr>
+          <w:rFonts w:ascii="Calibri" w:eastAsia="宋体" w:hAnsi="Calibri" w:cs="Times New Roman" w:hint="eastAsia"/>
+        </w:rPr>
+        <w:t>说明：</w:t>
+      </w:r>
+    </w:p>
+    <w:p>
+      <w:pPr>
+        <w:tabs>
+          <w:tab w:val="right" w:leader="dot" w:pos="8296"/>
+        </w:tabs>
+        <w:ind w:firstLineChars="50" w:firstLine="105"/>
+        <w:jc w:val="center"/>
+        <w:rPr>
+          <w:rFonts w:ascii="宋体" w:eastAsia="等线" w:hAnsi="宋体" w:cs="Times New Roman"/>
+          <w:b/>
+          <w:bCs/>
+        </w:rPr>
+      </w:pPr>
+      <w:r>
+        <w:rPr>
+          <w:rFonts w:ascii="Calibri" w:eastAsia="宋体" w:hAnsi="Calibri" w:cs="Times New Roman" w:hint="eastAsia"/>
+        </w:rPr>
+        <w:t>用户手册是详细描述软件的功能、性能和用户界面，使用户了解到如何使用该软件的说明书。</w:t>
+      </w:r>
+      <w:r>
+        <w:rPr>
+          <w:rFonts w:ascii="Calibri" w:eastAsia="宋体" w:hAnsi="Calibri" w:cs="Times New Roman"/>
+        </w:rPr>
+        <w:t>数据</w:t>
+      </w:r>
+      <w:r>
+        <w:rPr>
+          <w:rFonts w:ascii="宋体" w:eastAsia="等线" w:hAnsi="宋体" w:cs="Times New Roman" w:hint="eastAsia"/>
+          <w:b/>
+          <w:bCs/>
+        </w:rPr>
+        <w:t>版本记录</w:t>
+      </w:r>
+    </w:p>
+    <w:tbl>
+      <w:tblPr>
+        <w:tblW w:w="8784" w:type="dxa"/>
+        <w:jc w:val="center"/>
+        <w:tblBorders>
+          <w:top w:val="single" w:sz="4" w:space="0" w:color="auto"/>
+          <w:left w:val="single" w:sz="4" w:space="0" w:color="auto"/>
+          <w:bottom w:val="single" w:sz="4" w:space="0" w:color="auto"/>
+          <w:right w:val="single" w:sz="4" w:space="0" w:color="auto"/>
+          <w:insideH w:val="single" w:sz="4" w:space="0" w:color="auto"/>
+          <w:insideV w:val="single" w:sz="4" w:space="0" w:color="auto"/>
+        </w:tblBorders>
+        <w:tblLayout w:type="fixed"/>
+        <w:tblLook w:val="04A0" w:firstRow="1" w:lastRow="0" w:firstColumn="1" w:lastColumn="0" w:noHBand="0" w:noVBand="1"/>
+      </w:tblPr>
+      <w:tblGrid>
+        <w:gridCol w:w="709"/>
+        <w:gridCol w:w="1333"/>
+        <w:gridCol w:w="1022"/>
+        <w:gridCol w:w="1701"/>
+        <w:gridCol w:w="1417"/>
+        <w:gridCol w:w="2602"/>
+      </w:tblGrid>
+      <w:tr>
+        <w:trPr>
+          <w:jc w:val="center"/>
+        </w:trPr>
+        <w:tc>
+          <w:tcPr>
+            <w:tcW w:w="709" w:type="dxa"/>
+            <w:vAlign w:val="center"/>
+          </w:tcPr>
+          <w:p>
+            <w:pPr>
+              <w:jc w:val="center"/>
+              <w:rPr>
+                <w:rFonts w:ascii="宋体" w:eastAsia="等线" w:hAnsi="宋体" w:cs="Times New Roman"/>
+              </w:rPr>
+            </w:pPr>
+            <w:r>
+              <w:rPr>
+                <w:rFonts w:ascii="宋体" w:eastAsia="等线" w:hAnsi="宋体" w:cs="Times New Roman"/>
+              </w:rPr>
+              <w:t>编号</w:t>
+            </w:r>
+          </w:p>
+        </w:tc>
+        <w:tc>
+          <w:tcPr>
+            <w:tcW w:w="1333" w:type="dxa"/>
+            <w:vAlign w:val="center"/>
+          </w:tcPr>
+          <w:p>
+            <w:pPr>
+              <w:jc w:val="center"/>
+              <w:rPr>
+                <w:rFonts w:ascii="宋体" w:eastAsia="等线" w:hAnsi="宋体" w:cs="Times New Roman"/>
+              </w:rPr>
+            </w:pPr>
+            <w:r>
+              <w:rPr>
+                <w:rFonts w:ascii="宋体" w:eastAsia="等线" w:hAnsi="宋体" w:cs="Times New Roman"/>
+              </w:rPr>
+              <w:t>修订日期</w:t>
+            </w:r>
+          </w:p>
+        </w:tc>
+        <w:tc>
+          <w:tcPr>
+            <w:tcW w:w="1022" w:type="dxa"/>
+            <w:vAlign w:val="center"/>
+          </w:tcPr>
+          <w:p>
+            <w:pPr>
+              <w:jc w:val="center"/>
+              <w:rPr>
+                <w:rFonts w:ascii="宋体" w:eastAsia="等线" w:hAnsi="宋体" w:cs="Times New Roman"/>
+              </w:rPr>
+            </w:pPr>
+            <w:r>
+              <w:rPr>
+                <w:rFonts w:ascii="宋体" w:eastAsia="等线" w:hAnsi="宋体" w:cs="Times New Roman"/>
+              </w:rPr>
+              <w:t>版本</w:t>
+            </w:r>
+            <w:r>
+              <w:rPr>
+                <w:rFonts w:ascii="宋体" w:eastAsia="等线" w:hAnsi="宋体" w:cs="Times New Roman" w:hint="eastAsia"/>
+              </w:rPr>
+              <w:t>/</w:t>
+            </w:r>
+            <w:r>
+              <w:rPr>
+                <w:rFonts w:ascii="宋体" w:eastAsia="等线" w:hAnsi="宋体" w:cs="Times New Roman" w:hint="eastAsia"/>
+              </w:rPr>
+              <w:t>状态</w:t>
+            </w:r>
+          </w:p>
+        </w:tc>
+        <w:tc>
+          <w:tcPr>
+            <w:tcW w:w="1701" w:type="dxa"/>
+            <w:vAlign w:val="center"/>
+          </w:tcPr>
+          <w:p>
+            <w:pPr>
+              <w:jc w:val="center"/>
+              <w:rPr>
+                <w:rFonts w:ascii="宋体" w:eastAsia="等线" w:hAnsi="宋体" w:cs="Times New Roman"/>
+              </w:rPr>
+            </w:pPr>
+            <w:r>
+              <w:rPr>
+                <w:rFonts w:ascii="宋体" w:eastAsia="等线" w:hAnsi="宋体" w:cs="Times New Roman"/>
+              </w:rPr>
+              <w:t>修订人</w:t>
+            </w:r>
+          </w:p>
+        </w:tc>
+        <w:tc>
+          <w:tcPr>
+            <w:tcW w:w="1417" w:type="dxa"/>
+            <w:vAlign w:val="center"/>
+          </w:tcPr>
+          <w:p>
+            <w:pPr>
+              <w:jc w:val="center"/>
+              <w:rPr>
+                <w:rFonts w:ascii="宋体" w:eastAsia="等线" w:hAnsi="宋体" w:cs="Times New Roman"/>
+              </w:rPr>
+            </w:pPr>
+            <w:r>
+              <w:rPr>
+                <w:rFonts w:ascii="宋体" w:eastAsia="等线" w:hAnsi="宋体" w:cs="Times New Roman"/>
+              </w:rPr>
+              <w:t>发布日期</w:t>
+            </w:r>
+          </w:p>
+        </w:tc>
+        <w:tc>
+          <w:tcPr>
+            <w:tcW w:w="2602" w:type="dxa"/>
+            <w:vAlign w:val="center"/>
+          </w:tcPr>
+          <w:p>
+            <w:pPr>
+              <w:jc w:val="center"/>
+              <w:rPr>
+                <w:rFonts w:ascii="宋体" w:eastAsia="等线" w:hAnsi="宋体" w:cs="Times New Roman"/>
+              </w:rPr>
+            </w:pPr>
+            <w:r>
+              <w:rPr>
+                <w:rFonts w:ascii="宋体" w:eastAsia="等线" w:hAnsi="宋体" w:cs="Times New Roman" w:hint="eastAsia"/>
+              </w:rPr>
+              <w:t>备注</w:t>
+            </w:r>
+          </w:p>
+        </w:tc>
+      </w:tr>
+      <w:tr>
+        <w:trPr>
+          <w:jc w:val="center"/>
+        </w:trPr>
+        <w:tc>
+          <w:tcPr>
+            <w:tcW w:w="709" w:type="dxa"/>
+            <w:vAlign w:val="center"/>
+          </w:tcPr>
+          <w:p>
+            <w:pPr>
+              <w:jc w:val="center"/>
+              <w:rPr>
+                <w:rFonts w:ascii="宋体" w:eastAsia="等线" w:hAnsi="宋体" w:cs="Times New Roman"/>
+              </w:rPr>
+            </w:pPr>
+            <w:r>
+              <w:rPr>
+                <w:rFonts w:ascii="宋体" w:eastAsia="等线" w:hAnsi="宋体" w:cs="Times New Roman" w:hint="eastAsia"/>
+              </w:rPr>
+              <w:t>01</w:t>
+            </w:r>
+          </w:p>
+        </w:tc>
+        <w:tc>
+          <w:tcPr>
+            <w:tcW w:w="1333" w:type="dxa"/>
+            <w:vAlign w:val="center"/>
+          </w:tcPr>
+          <w:p>
+            <w:pPr>
+              <w:jc w:val="center"/>
+              <w:rPr>
+                <w:rFonts w:ascii="宋体" w:eastAsia="等线" w:hAnsi="宋体" w:cs="Times New Roman"/>
+              </w:rPr>
+            </w:pPr>
+            <w:r>
+              <w:rPr>
+                <w:rFonts w:ascii="宋体" w:eastAsia="等线" w:hAnsi="宋体" w:cs="Times New Roman" w:hint="eastAsia"/>
+              </w:rPr>
+              <w:t>202</w:t>
+            </w:r>
+            <w:r>
+              <w:rPr>
+                <w:rFonts w:ascii="宋体" w:eastAsia="等线" w:hAnsi="宋体" w:cs="Times New Roman"/>
+              </w:rPr>
+              <w:t>2/</w:t>
+            </w:r>
+            <w:r>
+              <w:rPr>
+                <w:rFonts w:ascii="宋体" w:eastAsia="等线" w:hAnsi="宋体" w:cs="Times New Roman"/>
+              </w:rPr>
+              <w:t>4/</w:t>
+            </w:r>
+            <w:r>
+              <w:rPr>
+                <w:rFonts w:ascii="宋体" w:eastAsia="等线" w:hAnsi="宋体" w:cs="Times New Roman"/>
+              </w:rPr>
+              <w:t>22</w:t>
+            </w:r>
+          </w:p>
+        </w:tc>
+        <w:tc>
+          <w:tcPr>
+            <w:tcW w:w="1022" w:type="dxa"/>
+            <w:vAlign w:val="center"/>
+          </w:tcPr>
+          <w:p>
+            <w:pPr>
+              <w:jc w:val="center"/>
+              <w:rPr>
+                <w:rFonts w:ascii="宋体" w:eastAsia="等线" w:hAnsi="宋体" w:cs="Times New Roman"/>
+              </w:rPr>
+            </w:pPr>
+            <w:r>
+              <w:rPr>
+                <w:rFonts w:ascii="宋体" w:eastAsia="等线" w:hAnsi="宋体" w:cs="Times New Roman"/>
+              </w:rPr>
+              <w:t>0.1</w:t>
+            </w:r>
+          </w:p>
+        </w:tc>
+        <w:tc>
+          <w:tcPr>
+            <w:tcW w:w="1701" w:type="dxa"/>
+            <w:vAlign w:val="center"/>
+          </w:tcPr>
+          <w:p>
+            <w:pPr>
+              <w:jc w:val="center"/>
+              <w:rPr>
+                <w:rFonts w:ascii="宋体" w:eastAsia="等线" w:hAnsi="宋体" w:cs="Times New Roman"/>
+              </w:rPr>
+            </w:pPr>
+            <w:r>
+              <w:rPr>
+                <w:rFonts w:ascii="宋体" w:eastAsia="等线" w:hAnsi="宋体" w:cs="Times New Roman" w:hint="eastAsia"/>
+              </w:rPr>
+              <w:t>徐过</w:t>
+            </w:r>
+          </w:p>
+        </w:tc>
+        <w:tc>
+          <w:tcPr>
+            <w:tcW w:w="1417" w:type="dxa"/>
+            <w:vAlign w:val="center"/>
+          </w:tcPr>
+          <w:p>
+            <w:pPr>
+              <w:jc w:val="center"/>
+              <w:rPr>
+                <w:rFonts w:ascii="宋体" w:eastAsia="等线" w:hAnsi="宋体" w:cs="Times New Roman"/>
+              </w:rPr>
+            </w:pPr>
+            <w:r>
+              <w:rPr>
+                <w:rFonts w:ascii="宋体" w:eastAsia="等线" w:hAnsi="宋体" w:cs="Times New Roman" w:hint="eastAsia"/>
+              </w:rPr>
+              <w:t>202</w:t>
+            </w:r>
+            <w:r>
+              <w:rPr>
+                <w:rFonts w:ascii="宋体" w:eastAsia="等线" w:hAnsi="宋体" w:cs="Times New Roman"/>
+              </w:rPr>
+              <w:t>2/</w:t>
+            </w:r>
+            <w:r>
+              <w:rPr>
+                <w:rFonts w:ascii="宋体" w:eastAsia="等线" w:hAnsi="宋体" w:cs="Times New Roman"/>
+              </w:rPr>
+              <w:t>4/2</w:t>
+            </w:r>
+            <w:r>
+              <w:rPr>
+                <w:rFonts w:ascii="宋体" w:eastAsia="等线" w:hAnsi="宋体" w:cs="Times New Roman"/>
+              </w:rPr>
+              <w:t>4</w:t>
+            </w:r>
+          </w:p>
+        </w:tc>
+        <w:tc>
+          <w:tcPr>
+            <w:tcW w:w="2602" w:type="dxa"/>
+            <w:vAlign w:val="center"/>
+          </w:tcPr>
+          <w:p>
+            <w:pPr>
+              <w:jc w:val="center"/>
+              <w:rPr>
+                <w:rFonts w:ascii="宋体" w:eastAsia="等线" w:hAnsi="宋体" w:cs="Times New Roman"/>
+              </w:rPr>
+            </w:pPr>
+            <w:r>
+              <w:rPr>
+                <w:rFonts w:ascii="宋体" w:eastAsia="等线" w:hAnsi="宋体" w:cs="Times New Roman" w:hint="eastAsia"/>
+              </w:rPr>
+              <w:t>质量属性</w:t>
+            </w:r>
+          </w:p>
+        </w:tc>
+      </w:tr>
+    </w:tbl>
+    <w:p/>
+    <w:p/>
+    <w:p/>
+    <w:p/>
+    <w:p/>
+    <w:p/>
+    <w:p/>
+    <w:p/>
+    <w:p/>
+    <w:p/>
+    <w:p/>
+    <w:p/>
+    <w:p/>
+    <w:p/>
+    <w:p/>
+    <w:p/>
+    <w:p/>
+    <w:p/>
+    <w:p/>
+    <w:p/>
+    <w:p/>
+    <w:p/>
+    <w:p/>
+    <w:p/>
+    <w:p/>
+    <w:p/>
+    <w:p/>
+    <w:p/>
+    <w:p/>
+    <w:p/>
+    <w:p/>
+    <w:p>
+      <w:pPr>
+        <w:rPr>
+          <w:rFonts w:asciiTheme="minorEastAsia" w:hAnsiTheme="minorEastAsia"/>
+          <w:sz w:val="32"/>
+          <w:szCs w:val="32"/>
+        </w:rPr>
+      </w:pPr>
+      <w:r>
+        <w:rPr>
+          <w:rFonts w:asciiTheme="minorEastAsia" w:hAnsiTheme="minorEastAsia" w:hint="eastAsia"/>
+          <w:sz w:val="32"/>
+          <w:szCs w:val="32"/>
+        </w:rPr>
+        <w:lastRenderedPageBreak/>
+        <w:t>从用户的角度</w:t>
+      </w:r>
+      <w:r>
+        <w:rPr>
+          <w:rFonts w:asciiTheme="minorEastAsia" w:hAnsiTheme="minorEastAsia" w:hint="eastAsia"/>
+          <w:sz w:val="32"/>
+          <w:szCs w:val="32"/>
+        </w:rPr>
+        <w:t>：</w:t>
+      </w:r>
+    </w:p>
+    <w:p>
+      <w:pPr>
+        <w:rPr>
+          <w:rFonts w:asciiTheme="minorEastAsia" w:hAnsiTheme="minorEastAsia"/>
+          <w:sz w:val="24"/>
+          <w:szCs w:val="24"/>
+        </w:rPr>
+      </w:pPr>
+      <w:r>
+        <w:rPr>
+          <w:rFonts w:asciiTheme="minorEastAsia" w:hAnsiTheme="minorEastAsia" w:hint="eastAsia"/>
+          <w:sz w:val="24"/>
+          <w:szCs w:val="24"/>
+        </w:rPr>
+        <w:t>有效性（</w:t>
+      </w:r>
+      <w:r>
+        <w:rPr>
+          <w:rFonts w:asciiTheme="minorEastAsia" w:hAnsiTheme="minorEastAsia"/>
+          <w:sz w:val="24"/>
+          <w:szCs w:val="24"/>
+        </w:rPr>
+        <w:t>Availability）</w:t>
+      </w:r>
+      <w:r>
+        <w:rPr>
+          <w:rFonts w:asciiTheme="minorEastAsia" w:hAnsiTheme="minorEastAsia" w:hint="eastAsia"/>
+          <w:sz w:val="24"/>
+          <w:szCs w:val="24"/>
+        </w:rPr>
+        <w:t>：</w:t>
+      </w:r>
+    </w:p>
+    <w:p>
+      <w:pPr>
+        <w:ind w:left="420"/>
+        <w:rPr>
+          <w:rFonts w:asciiTheme="minorEastAsia" w:hAnsiTheme="minorEastAsia"/>
+          <w:sz w:val="24"/>
+          <w:szCs w:val="24"/>
+        </w:rPr>
+      </w:pPr>
+      <w:r>
+        <w:rPr>
+          <w:rFonts w:asciiTheme="minorEastAsia" w:hAnsiTheme="minorEastAsia" w:hint="eastAsia"/>
+          <w:sz w:val="24"/>
+          <w:szCs w:val="24"/>
+        </w:rPr>
+        <w:t>每次操作都需要有响应，如果操作错误或者权限不够则跳出弹窗提醒</w:t>
+      </w:r>
+      <w:r>
+        <w:rPr>
+          <w:rFonts w:asciiTheme="minorEastAsia" w:hAnsiTheme="minorEastAsia" w:hint="eastAsia"/>
+          <w:sz w:val="24"/>
+          <w:szCs w:val="24"/>
+        </w:rPr>
+        <w:t>，所有的上传、创建、注册等操作都会在数据库中记录</w:t>
+      </w:r>
+    </w:p>
+    <w:p>
+      <w:pPr>
+        <w:rPr>
+          <w:rFonts w:asciiTheme="minorEastAsia" w:hAnsiTheme="minorEastAsia"/>
+          <w:sz w:val="24"/>
+          <w:szCs w:val="24"/>
+        </w:rPr>
+      </w:pPr>
+      <w:r>
+        <w:rPr>
+          <w:rFonts w:asciiTheme="minorEastAsia" w:hAnsiTheme="minorEastAsia"/>
+          <w:sz w:val="24"/>
+          <w:szCs w:val="24"/>
+        </w:rPr>
+        <w:t>高效性（Efficiency）</w:t>
+      </w:r>
+      <w:r>
+        <w:rPr>
+          <w:rFonts w:asciiTheme="minorEastAsia" w:hAnsiTheme="minorEastAsia" w:hint="eastAsia"/>
+          <w:sz w:val="24"/>
+          <w:szCs w:val="24"/>
+        </w:rPr>
+        <w:t>：</w:t>
+      </w:r>
+    </w:p>
+    <w:p>
+      <w:pPr>
+        <w:ind w:left="420"/>
+        <w:rPr>
+          <w:rFonts w:asciiTheme="minorEastAsia" w:hAnsiTheme="minorEastAsia" w:hint="eastAsia"/>
+          <w:sz w:val="24"/>
+          <w:szCs w:val="24"/>
+        </w:rPr>
+      </w:pPr>
+      <w:r>
+        <w:rPr>
+          <w:rFonts w:asciiTheme="minorEastAsia" w:hAnsiTheme="minorEastAsia" w:hint="eastAsia"/>
+          <w:sz w:val="24"/>
+          <w:szCs w:val="24"/>
+        </w:rPr>
+        <w:t>网站采用https协议，能够高效传输数据，租用阿里云数据库，能够快速存储和查询数据。</w:t>
+      </w:r>
+    </w:p>
+    <w:p>
+      <w:pPr>
+        <w:rPr>
+          <w:rFonts w:asciiTheme="minorEastAsia" w:hAnsiTheme="minorEastAsia"/>
+          <w:sz w:val="24"/>
+          <w:szCs w:val="24"/>
+        </w:rPr>
+      </w:pPr>
+      <w:r>
+        <w:rPr>
+          <w:rFonts w:asciiTheme="minorEastAsia" w:hAnsiTheme="minorEastAsia"/>
+          <w:sz w:val="24"/>
+          <w:szCs w:val="24"/>
+        </w:rPr>
+        <w:t>灵活性（Flexibility）</w:t>
+      </w:r>
+      <w:r>
+        <w:rPr>
+          <w:rFonts w:asciiTheme="minorEastAsia" w:hAnsiTheme="minorEastAsia" w:hint="eastAsia"/>
+          <w:sz w:val="24"/>
+          <w:szCs w:val="24"/>
+        </w:rPr>
+        <w:t>：</w:t>
+      </w:r>
+    </w:p>
+    <w:p>
+      <w:pPr>
+        <w:rPr>
+          <w:rFonts w:asciiTheme="minorEastAsia" w:hAnsiTheme="minorEastAsia" w:hint="eastAsia"/>
+          <w:sz w:val="24"/>
+          <w:szCs w:val="24"/>
+        </w:rPr>
+      </w:pPr>
+      <w:r>
+        <w:rPr>
+          <w:rFonts w:asciiTheme="minorEastAsia" w:hAnsiTheme="minorEastAsia"/>
+          <w:sz w:val="24"/>
+          <w:szCs w:val="24"/>
+        </w:rPr>
+        <w:tab/>
+      </w:r>
+      <w:r>
+        <w:rPr>
+          <w:rFonts w:asciiTheme="minorEastAsia" w:hAnsiTheme="minorEastAsia" w:hint="eastAsia"/>
+          <w:sz w:val="24"/>
+          <w:szCs w:val="24"/>
+        </w:rPr>
+        <w:t>该网站功能</w:t>
+      </w:r>
+      <w:r>
+        <w:rPr>
+          <w:rFonts w:asciiTheme="minorEastAsia" w:hAnsiTheme="minorEastAsia" w:hint="eastAsia"/>
+          <w:sz w:val="24"/>
+          <w:szCs w:val="24"/>
+        </w:rPr>
+        <w:t>实现布置一种方式，有可选流程来拓展灵活性</w:t>
+      </w:r>
+    </w:p>
+    <w:p>
+      <w:pPr>
+        <w:rPr>
+          <w:rFonts w:asciiTheme="minorEastAsia" w:hAnsiTheme="minorEastAsia"/>
+          <w:sz w:val="24"/>
+          <w:szCs w:val="24"/>
+        </w:rPr>
+      </w:pPr>
+      <w:r>
+        <w:rPr>
+          <w:rFonts w:asciiTheme="minorEastAsia" w:hAnsiTheme="minorEastAsia"/>
+          <w:sz w:val="24"/>
+          <w:szCs w:val="24"/>
+        </w:rPr>
+        <w:t>完整性（Integrity）</w:t>
+      </w:r>
+      <w:r>
+        <w:rPr>
+          <w:rFonts w:asciiTheme="minorEastAsia" w:hAnsiTheme="minorEastAsia" w:hint="eastAsia"/>
+          <w:sz w:val="24"/>
+          <w:szCs w:val="24"/>
+        </w:rPr>
+        <w:t>：</w:t>
+      </w:r>
+    </w:p>
+    <w:p>
+      <w:pPr>
+        <w:ind w:firstLine="420"/>
         <w:rPr>
           <w:rFonts w:hint="eastAsia"/>
-          <w:sz w:val="36"/>
-          <w:szCs w:val="36"/>
-        </w:rPr>
-        <w:t>1</w:t>
-      </w:r>
-      <w:r>
-        <w:rPr>
-          <w:sz w:val="36"/>
-          <w:szCs w:val="36"/>
-        </w:rPr>
-        <w:t>.</w:t>
-      </w:r>
+          <w:sz w:val="24"/>
+          <w:szCs w:val="24"/>
+        </w:rPr>
+      </w:pPr>
       <w:r>
         <w:rPr>
           <w:rFonts w:hint="eastAsia"/>
-          <w:sz w:val="36"/>
-          <w:szCs w:val="36"/>
-        </w:rPr>
-        <w:t>易用性</w:t>
-      </w:r>
-    </w:p>
-    <w:p>
-      <w:pPr>
-        <w:jc w:val="left"/>
-        <w:rPr>
-          <w:sz w:val="36"/>
-          <w:szCs w:val="36"/>
+          <w:sz w:val="24"/>
+          <w:szCs w:val="24"/>
+        </w:rPr>
+        <w:t>系统完整完成愿景中的功能，能够完整满足用户需求</w:t>
+      </w:r>
+    </w:p>
+    <w:p>
+      <w:pPr>
+        <w:rPr>
+          <w:rFonts w:asciiTheme="minorEastAsia" w:hAnsiTheme="minorEastAsia"/>
+          <w:sz w:val="24"/>
+          <w:szCs w:val="24"/>
+        </w:rPr>
+      </w:pPr>
+      <w:r>
+        <w:rPr>
+          <w:rFonts w:asciiTheme="minorEastAsia" w:hAnsiTheme="minorEastAsia"/>
+          <w:sz w:val="24"/>
+          <w:szCs w:val="24"/>
+        </w:rPr>
+        <w:t>互操作性（Interoperability）</w:t>
+      </w:r>
+      <w:r>
+        <w:rPr>
+          <w:rFonts w:asciiTheme="minorEastAsia" w:hAnsiTheme="minorEastAsia" w:hint="eastAsia"/>
+          <w:sz w:val="24"/>
+          <w:szCs w:val="24"/>
+        </w:rPr>
+        <w:t>：</w:t>
+      </w:r>
+    </w:p>
+    <w:p>
+      <w:pPr>
+        <w:ind w:left="300"/>
+        <w:rPr>
+          <w:rFonts w:asciiTheme="minorEastAsia" w:hAnsiTheme="minorEastAsia" w:hint="eastAsia"/>
+          <w:sz w:val="24"/>
+          <w:szCs w:val="24"/>
+        </w:rPr>
+      </w:pPr>
+      <w:r>
+        <w:rPr>
+          <w:rFonts w:asciiTheme="minorEastAsia" w:hAnsiTheme="minorEastAsia" w:hint="eastAsia"/>
+          <w:sz w:val="24"/>
+          <w:szCs w:val="24"/>
+        </w:rPr>
+        <w:t>网站中布置了许多提示性地功能和帮助性功能（游客权限不够时弹出登录框）来提高互动性。</w:t>
+      </w:r>
+    </w:p>
+    <w:p>
+      <w:pPr>
+        <w:rPr>
+          <w:rFonts w:asciiTheme="minorEastAsia" w:hAnsiTheme="minorEastAsia"/>
+          <w:sz w:val="24"/>
+          <w:szCs w:val="24"/>
+        </w:rPr>
+      </w:pPr>
+      <w:r>
+        <w:rPr>
+          <w:rFonts w:asciiTheme="minorEastAsia" w:hAnsiTheme="minorEastAsia"/>
+          <w:sz w:val="24"/>
+          <w:szCs w:val="24"/>
+        </w:rPr>
+        <w:t>可靠性（Reliability）</w:t>
+      </w:r>
+      <w:r>
+        <w:rPr>
+          <w:rFonts w:asciiTheme="minorEastAsia" w:hAnsiTheme="minorEastAsia" w:hint="eastAsia"/>
+          <w:sz w:val="24"/>
+          <w:szCs w:val="24"/>
+        </w:rPr>
+        <w:t>：</w:t>
+      </w:r>
+    </w:p>
+    <w:p>
+      <w:pPr>
+        <w:rPr>
+          <w:rFonts w:asciiTheme="minorEastAsia" w:hAnsiTheme="minorEastAsia" w:hint="eastAsia"/>
+          <w:sz w:val="24"/>
+          <w:szCs w:val="24"/>
+        </w:rPr>
+      </w:pPr>
+      <w:r>
+        <w:rPr>
+          <w:rFonts w:asciiTheme="minorEastAsia" w:hAnsiTheme="minorEastAsia"/>
+          <w:sz w:val="24"/>
+          <w:szCs w:val="24"/>
+        </w:rPr>
+        <w:tab/>
+      </w:r>
+      <w:r>
+        <w:rPr>
+          <w:rFonts w:asciiTheme="minorEastAsia" w:hAnsiTheme="minorEastAsia" w:hint="eastAsia"/>
+          <w:sz w:val="24"/>
+          <w:szCs w:val="24"/>
+        </w:rPr>
+        <w:t>该项目在故障处理时有限保护数据库地数据，能够将数据回滚至出错之前</w:t>
+      </w:r>
+    </w:p>
+    <w:p>
+      <w:pPr>
+        <w:rPr>
+          <w:rFonts w:asciiTheme="minorEastAsia" w:hAnsiTheme="minorEastAsia"/>
+          <w:sz w:val="24"/>
+          <w:szCs w:val="24"/>
+        </w:rPr>
+      </w:pPr>
+      <w:r>
+        <w:rPr>
+          <w:rFonts w:asciiTheme="minorEastAsia" w:hAnsiTheme="minorEastAsia"/>
+          <w:sz w:val="24"/>
+          <w:szCs w:val="24"/>
+        </w:rPr>
+        <w:t>强壮性（Robustness）</w:t>
+      </w:r>
+      <w:r>
+        <w:rPr>
+          <w:rFonts w:asciiTheme="minorEastAsia" w:hAnsiTheme="minorEastAsia" w:hint="eastAsia"/>
+          <w:sz w:val="24"/>
+          <w:szCs w:val="24"/>
+        </w:rPr>
+        <w:t>：</w:t>
+      </w:r>
+    </w:p>
+    <w:p>
+      <w:pPr>
+        <w:ind w:left="420"/>
+        <w:rPr>
+          <w:rFonts w:asciiTheme="minorEastAsia" w:hAnsiTheme="minorEastAsia" w:hint="eastAsia"/>
+          <w:sz w:val="24"/>
+          <w:szCs w:val="24"/>
+        </w:rPr>
+      </w:pPr>
+      <w:r>
+        <w:rPr>
+          <w:rFonts w:asciiTheme="minorEastAsia" w:hAnsiTheme="minorEastAsia" w:hint="eastAsia"/>
+          <w:sz w:val="24"/>
+          <w:szCs w:val="24"/>
+        </w:rPr>
+        <w:t>该项目能够同时满足1</w:t>
+      </w:r>
+      <w:r>
+        <w:rPr>
+          <w:rFonts w:asciiTheme="minorEastAsia" w:hAnsiTheme="minorEastAsia"/>
+          <w:sz w:val="24"/>
+          <w:szCs w:val="24"/>
+        </w:rPr>
+        <w:t>00</w:t>
+      </w:r>
+      <w:r>
+        <w:rPr>
+          <w:rFonts w:asciiTheme="minorEastAsia" w:hAnsiTheme="minorEastAsia" w:hint="eastAsia"/>
+          <w:sz w:val="24"/>
+          <w:szCs w:val="24"/>
+        </w:rPr>
+        <w:t>人（约软工师生地一半）地访问，且下载浏览速度不会有较大波动，在超出1</w:t>
+      </w:r>
+      <w:r>
+        <w:rPr>
+          <w:rFonts w:asciiTheme="minorEastAsia" w:hAnsiTheme="minorEastAsia"/>
+          <w:sz w:val="24"/>
+          <w:szCs w:val="24"/>
+        </w:rPr>
+        <w:t>00</w:t>
+      </w:r>
+      <w:r>
+        <w:rPr>
+          <w:rFonts w:asciiTheme="minorEastAsia" w:hAnsiTheme="minorEastAsia" w:hint="eastAsia"/>
+          <w:sz w:val="24"/>
+          <w:szCs w:val="24"/>
+        </w:rPr>
+        <w:t>人后后续用户的体验会有逐渐下降。</w:t>
+      </w:r>
+    </w:p>
+    <w:p>
+      <w:pPr>
+        <w:rPr>
+          <w:rFonts w:asciiTheme="minorEastAsia" w:hAnsiTheme="minorEastAsia"/>
+          <w:sz w:val="24"/>
+          <w:szCs w:val="24"/>
+        </w:rPr>
+      </w:pPr>
+      <w:r>
+        <w:rPr>
+          <w:rFonts w:asciiTheme="minorEastAsia" w:hAnsiTheme="minorEastAsia"/>
+          <w:sz w:val="24"/>
+          <w:szCs w:val="24"/>
+        </w:rPr>
+        <w:t>可用性（Usability）</w:t>
+      </w:r>
+      <w:r>
+        <w:rPr>
+          <w:rFonts w:asciiTheme="minorEastAsia" w:hAnsiTheme="minorEastAsia" w:hint="eastAsia"/>
+          <w:sz w:val="24"/>
+          <w:szCs w:val="24"/>
+        </w:rPr>
+        <w:t>：</w:t>
+      </w:r>
+    </w:p>
+    <w:p>
+      <w:pPr>
+        <w:rPr>
+          <w:rFonts w:asciiTheme="minorEastAsia" w:hAnsiTheme="minorEastAsia" w:hint="eastAsia"/>
+          <w:sz w:val="24"/>
+          <w:szCs w:val="24"/>
+        </w:rPr>
+      </w:pPr>
+      <w:r>
+        <w:rPr>
+          <w:rFonts w:asciiTheme="minorEastAsia" w:hAnsiTheme="minorEastAsia"/>
+          <w:sz w:val="24"/>
+          <w:szCs w:val="24"/>
+        </w:rPr>
+        <w:tab/>
+      </w:r>
+      <w:r>
+        <w:rPr>
+          <w:rFonts w:asciiTheme="minorEastAsia" w:hAnsiTheme="minorEastAsia" w:hint="eastAsia"/>
+          <w:sz w:val="24"/>
+          <w:szCs w:val="24"/>
+        </w:rPr>
+        <w:t>网站布局参考优秀模板，设计人性化，功能模块明显且直观</w:t>
+      </w:r>
+    </w:p>
+    <w:p>
+      <w:pPr>
+        <w:rPr>
+          <w:rFonts w:asciiTheme="minorEastAsia" w:hAnsiTheme="minorEastAsia" w:hint="eastAsia"/>
+          <w:sz w:val="24"/>
+          <w:szCs w:val="24"/>
+        </w:rPr>
+      </w:pPr>
+    </w:p>
+    <w:p>
+      <w:pPr>
+        <w:rPr>
+          <w:sz w:val="32"/>
+          <w:szCs w:val="32"/>
         </w:rPr>
       </w:pPr>
       <w:r>
         <w:rPr>
           <w:rFonts w:hint="eastAsia"/>
-          <w:sz w:val="36"/>
-          <w:szCs w:val="36"/>
-        </w:rPr>
-        <w:t>2</w:t>
-      </w:r>
-      <w:r>
-        <w:rPr>
-          <w:sz w:val="36"/>
-          <w:szCs w:val="36"/>
-        </w:rPr>
-        <w:t>.</w:t>
+          <w:sz w:val="32"/>
+          <w:szCs w:val="32"/>
+        </w:rPr>
+        <w:lastRenderedPageBreak/>
+        <w:t>从开发者的角度</w:t>
       </w:r>
       <w:r>
         <w:rPr>
           <w:rFonts w:hint="eastAsia"/>
-          <w:sz w:val="36"/>
-          <w:szCs w:val="36"/>
-        </w:rPr>
-        <w:t>性能</w:t>
-      </w:r>
-    </w:p>
-    <w:p>
-      <w:pPr>
-        <w:jc w:val="left"/>
-        <w:rPr>
-          <w:sz w:val="36"/>
-          <w:szCs w:val="36"/>
+          <w:sz w:val="32"/>
+          <w:szCs w:val="32"/>
+        </w:rPr>
+        <w:t>：</w:t>
+      </w:r>
+    </w:p>
+    <w:p>
+      <w:pPr>
+        <w:rPr>
+          <w:sz w:val="24"/>
+          <w:szCs w:val="24"/>
         </w:rPr>
       </w:pPr>
       <w:r>
         <w:rPr>
           <w:rFonts w:hint="eastAsia"/>
-          <w:sz w:val="36"/>
-          <w:szCs w:val="36"/>
-        </w:rPr>
-        <w:t>3</w:t>
-      </w:r>
-      <w:r>
-        <w:rPr>
-          <w:sz w:val="36"/>
-          <w:szCs w:val="36"/>
-        </w:rPr>
-        <w:t>.</w:t>
+          <w:sz w:val="24"/>
+          <w:szCs w:val="24"/>
+        </w:rPr>
+        <w:t>可维护性（</w:t>
+      </w:r>
+      <w:r>
+        <w:rPr>
+          <w:sz w:val="24"/>
+          <w:szCs w:val="24"/>
+        </w:rPr>
+        <w:t>Maintainability）</w:t>
       </w:r>
       <w:r>
         <w:rPr>
           <w:rFonts w:hint="eastAsia"/>
-          <w:sz w:val="36"/>
-          <w:szCs w:val="36"/>
-        </w:rPr>
-        <w:t>保密性</w:t>
-      </w:r>
-    </w:p>
-    <w:p>
-      <w:pPr>
-        <w:jc w:val="left"/>
-        <w:rPr>
-          <w:sz w:val="36"/>
-          <w:szCs w:val="36"/>
-        </w:rPr>
-      </w:pPr>
-      <w:r>
+          <w:sz w:val="24"/>
+          <w:szCs w:val="24"/>
+        </w:rPr>
+        <w:t>：</w:t>
+      </w:r>
+    </w:p>
+    <w:p>
+      <w:pPr>
         <w:rPr>
           <w:rFonts w:hint="eastAsia"/>
-          <w:sz w:val="36"/>
-          <w:szCs w:val="36"/>
-        </w:rPr>
-        <w:t>4</w:t>
-      </w:r>
-      <w:r>
-        <w:rPr>
-          <w:sz w:val="36"/>
-          <w:szCs w:val="36"/>
-        </w:rPr>
-        <w:t>.</w:t>
+          <w:sz w:val="24"/>
+          <w:szCs w:val="24"/>
+        </w:rPr>
+      </w:pPr>
+      <w:r>
+        <w:rPr>
+          <w:sz w:val="24"/>
+          <w:szCs w:val="24"/>
+        </w:rPr>
+        <w:tab/>
       </w:r>
       <w:r>
         <w:rPr>
           <w:rFonts w:hint="eastAsia"/>
-          <w:sz w:val="36"/>
-          <w:szCs w:val="36"/>
-        </w:rPr>
-        <w:t>安全性</w:t>
-      </w:r>
-    </w:p>
-    <w:p>
-      <w:pPr>
-        <w:jc w:val="left"/>
-        <w:rPr>
-          <w:sz w:val="36"/>
-          <w:szCs w:val="36"/>
-        </w:rPr>
-      </w:pPr>
+          <w:sz w:val="24"/>
+          <w:szCs w:val="24"/>
+        </w:rPr>
+        <w:t>该项目有完整的文档体系，在维护工程中能够追溯需求的来源、实现等信息</w:t>
+      </w:r>
+    </w:p>
+    <w:p>
+      <w:pPr>
+        <w:rPr>
+          <w:sz w:val="24"/>
+          <w:szCs w:val="24"/>
+        </w:rPr>
+      </w:pPr>
+      <w:r>
+        <w:rPr>
+          <w:sz w:val="24"/>
+          <w:szCs w:val="24"/>
+        </w:rPr>
+        <w:t>可移植性（Portability）</w:t>
+      </w:r>
       <w:r>
         <w:rPr>
           <w:rFonts w:hint="eastAsia"/>
-          <w:sz w:val="36"/>
-          <w:szCs w:val="36"/>
-        </w:rPr>
-        <w:t>5</w:t>
-      </w:r>
-      <w:r>
-        <w:rPr>
-          <w:sz w:val="36"/>
-          <w:szCs w:val="36"/>
-        </w:rPr>
-        <w:t>.</w:t>
-      </w:r>
-      <w:r>
+          <w:sz w:val="24"/>
+          <w:szCs w:val="24"/>
+        </w:rPr>
+        <w:t>：</w:t>
+      </w:r>
+    </w:p>
+    <w:p>
+      <w:pPr>
         <w:rPr>
           <w:rFonts w:hint="eastAsia"/>
-          <w:sz w:val="36"/>
-          <w:szCs w:val="36"/>
-        </w:rPr>
-        <w:t>可拓展性</w:t>
-      </w:r>
-    </w:p>
-    <w:p>
-      <w:pPr>
-        <w:jc w:val="left"/>
-        <w:rPr>
-          <w:sz w:val="36"/>
-          <w:szCs w:val="36"/>
-        </w:rPr>
-      </w:pPr>
+          <w:sz w:val="24"/>
+          <w:szCs w:val="24"/>
+        </w:rPr>
+      </w:pPr>
+      <w:r>
+        <w:rPr>
+          <w:sz w:val="24"/>
+          <w:szCs w:val="24"/>
+        </w:rPr>
+        <w:tab/>
+      </w:r>
       <w:r>
         <w:rPr>
           <w:rFonts w:hint="eastAsia"/>
-          <w:sz w:val="36"/>
-          <w:szCs w:val="36"/>
-        </w:rPr>
-        <w:t>6</w:t>
-      </w:r>
-      <w:r>
-        <w:rPr>
-          <w:sz w:val="36"/>
-          <w:szCs w:val="36"/>
-        </w:rPr>
-        <w:t>.</w:t>
+          <w:sz w:val="24"/>
+          <w:szCs w:val="24"/>
+        </w:rPr>
+        <w:t>该网站</w:t>
       </w:r>
       <w:r>
         <w:rPr>
           <w:rFonts w:hint="eastAsia"/>
-          <w:sz w:val="36"/>
-          <w:szCs w:val="36"/>
-        </w:rPr>
-        <w:t>可移植性</w:t>
-      </w:r>
-    </w:p>
-    <w:p>
-      <w:pPr>
-        <w:jc w:val="left"/>
+          <w:sz w:val="24"/>
+          <w:szCs w:val="24"/>
+        </w:rPr>
+        <w:t>开发时应面向对象，保留多接口，为移植到其他平台时做对接准备</w:t>
+      </w:r>
+    </w:p>
+    <w:p>
+      <w:pPr>
+        <w:rPr>
+          <w:sz w:val="24"/>
+          <w:szCs w:val="24"/>
+        </w:rPr>
+      </w:pPr>
+      <w:r>
+        <w:rPr>
+          <w:sz w:val="24"/>
+          <w:szCs w:val="24"/>
+        </w:rPr>
+        <w:t>可重用性（Reusability）</w:t>
+      </w:r>
+      <w:r>
         <w:rPr>
           <w:rFonts w:hint="eastAsia"/>
-          <w:sz w:val="36"/>
-          <w:szCs w:val="36"/>
-        </w:rPr>
-      </w:pPr>
-      <w:r>
+          <w:sz w:val="24"/>
+          <w:szCs w:val="24"/>
+        </w:rPr>
+        <w:t>：</w:t>
+      </w:r>
+    </w:p>
+    <w:p>
+      <w:pPr>
+        <w:ind w:left="420"/>
         <w:rPr>
           <w:rFonts w:hint="eastAsia"/>
-          <w:sz w:val="36"/>
-          <w:szCs w:val="36"/>
-        </w:rPr>
-        <w:t>7</w:t>
-      </w:r>
-      <w:r>
-        <w:rPr>
-          <w:sz w:val="36"/>
-          <w:szCs w:val="36"/>
-        </w:rPr>
-        <w:t>.</w:t>
-      </w:r>
+          <w:sz w:val="24"/>
+          <w:szCs w:val="24"/>
+        </w:rPr>
+      </w:pPr>
       <w:r>
         <w:rPr>
           <w:rFonts w:hint="eastAsia"/>
-          <w:sz w:val="36"/>
-          <w:szCs w:val="36"/>
-        </w:rPr>
-        <w:t>可重用性</w:t>
+          <w:sz w:val="24"/>
+          <w:szCs w:val="24"/>
+        </w:rPr>
+        <w:t>该项目文档完整，较完整地记录了需求获取、分析等过程，对于重用时有较高的参考价值</w:t>
+      </w:r>
+    </w:p>
+    <w:p>
+      <w:pPr>
+        <w:rPr>
+          <w:sz w:val="24"/>
+          <w:szCs w:val="24"/>
+        </w:rPr>
+      </w:pPr>
+      <w:r>
+        <w:rPr>
+          <w:sz w:val="24"/>
+          <w:szCs w:val="24"/>
+        </w:rPr>
+        <w:t>可测试性（Testability）</w:t>
+      </w:r>
+    </w:p>
+    <w:p>
+      <w:pPr>
+        <w:ind w:left="420"/>
+        <w:rPr>
+          <w:rFonts w:hint="eastAsia"/>
+          <w:sz w:val="24"/>
+          <w:szCs w:val="24"/>
+        </w:rPr>
+      </w:pPr>
+      <w:r>
+        <w:rPr>
+          <w:rFonts w:hint="eastAsia"/>
+          <w:sz w:val="24"/>
+          <w:szCs w:val="24"/>
+        </w:rPr>
+        <w:t>该项目有实例文档和需求可行性分析，有足够的测试用例分析基础，可以建立需求测试文档，实现对需求的测试。</w:t>
+      </w:r>
+    </w:p>
+    <w:p>
+      <w:pPr>
+        <w:rPr>
+          <w:sz w:val="24"/>
+          <w:szCs w:val="24"/>
+        </w:rPr>
+      </w:pPr>
+    </w:p>
+    <w:p>
+      <w:pPr>
+        <w:rPr>
+          <w:sz w:val="24"/>
+          <w:szCs w:val="24"/>
+        </w:rPr>
+      </w:pPr>
+    </w:p>
+    <w:p>
+      <w:pPr>
+        <w:rPr>
+          <w:sz w:val="24"/>
+          <w:szCs w:val="24"/>
+        </w:rPr>
+      </w:pPr>
+    </w:p>
+    <w:p>
+      <w:pPr>
+        <w:rPr>
+          <w:sz w:val="24"/>
+          <w:szCs w:val="24"/>
+        </w:rPr>
+      </w:pPr>
+    </w:p>
+    <w:p>
+      <w:pPr>
+        <w:rPr>
+          <w:sz w:val="24"/>
+          <w:szCs w:val="24"/>
+        </w:rPr>
+      </w:pPr>
+    </w:p>
+    <w:p>
+      <w:pPr>
+        <w:rPr>
+          <w:sz w:val="24"/>
+          <w:szCs w:val="24"/>
+        </w:rPr>
+      </w:pPr>
+    </w:p>
+    <w:p>
+      <w:pPr>
+        <w:rPr>
+          <w:sz w:val="24"/>
+          <w:szCs w:val="24"/>
+        </w:rPr>
+      </w:pPr>
+    </w:p>
+    <w:p>
+      <w:pPr>
+        <w:rPr>
+          <w:sz w:val="24"/>
+          <w:szCs w:val="24"/>
+        </w:rPr>
+      </w:pPr>
+    </w:p>
+    <w:p>
+      <w:pPr>
+        <w:rPr>
+          <w:sz w:val="24"/>
+          <w:szCs w:val="24"/>
+        </w:rPr>
+      </w:pPr>
+    </w:p>
+    <w:p>
+      <w:pPr>
+        <w:rPr>
+          <w:sz w:val="24"/>
+          <w:szCs w:val="24"/>
+        </w:rPr>
+      </w:pPr>
+    </w:p>
+    <w:p>
+      <w:pPr>
+        <w:rPr>
+          <w:sz w:val="24"/>
+          <w:szCs w:val="24"/>
+        </w:rPr>
+      </w:pPr>
+    </w:p>
+    <w:p>
+      <w:pPr>
+        <w:rPr>
+          <w:sz w:val="24"/>
+          <w:szCs w:val="24"/>
+        </w:rPr>
+      </w:pPr>
+      <w:r>
+        <w:rPr>
+          <w:rFonts w:hint="eastAsia"/>
+          <w:sz w:val="24"/>
+          <w:szCs w:val="24"/>
+        </w:rPr>
+        <w:lastRenderedPageBreak/>
+        <w:t>质量属性优先级：</w:t>
+      </w:r>
+    </w:p>
+    <w:p>
+      <w:pPr>
+        <w:rPr>
+          <w:rFonts w:hint="eastAsia"/>
+          <w:sz w:val="24"/>
+          <w:szCs w:val="24"/>
+        </w:rPr>
+      </w:pPr>
+      <w:r>
+        <w:rPr>
+          <w:rFonts w:hint="eastAsia"/>
+          <w:sz w:val="24"/>
+          <w:szCs w:val="24"/>
+        </w:rPr>
+        <w:t>模板：</w:t>
+      </w:r>
+      <w:r>
+        <w:rPr>
+          <w:sz w:val="24"/>
+          <w:szCs w:val="24"/>
+        </w:rPr>
+        <w:br/>
+      </w:r>
+      <w:r>
+        <w:rPr>
+          <w:rFonts w:hint="eastAsia"/>
+          <w:noProof/>
+          <w:sz w:val="24"/>
+          <w:szCs w:val="24"/>
+        </w:rPr>
+        <w:drawing>
+          <wp:inline distT="0" distB="0" distL="0" distR="0" wp14:anchorId="7A703BA4" wp14:editId="5B0CDFAA">
+            <wp:extent cx="5274310" cy="3558540"/>
+            <wp:effectExtent l="0" t="0" r="2540" b="3810"/>
+            <wp:docPr id="2" name="图片 2"/>
+            <wp:cNvGraphicFramePr>
+              <a:graphicFrameLocks xmlns:a="http://schemas.openxmlformats.org/drawingml/2006/main" noChangeAspect="1"/>
+            </wp:cNvGraphicFramePr>
+            <a:graphic xmlns:a="http://schemas.openxmlformats.org/drawingml/2006/main">
+              <a:graphicData uri="http://schemas.openxmlformats.org/drawingml/2006/picture">
+                <pic:pic xmlns:pic="http://schemas.openxmlformats.org/drawingml/2006/picture">
+                  <pic:nvPicPr>
+                    <pic:cNvPr id="2" name="图片 2"/>
+                    <pic:cNvPicPr/>
+                  </pic:nvPicPr>
+                  <pic:blipFill>
+                    <a:blip r:embed="rId5">
+                      <a:extLst>
+                        <a:ext uri="{28A0092B-C50C-407E-A947-70E740481C1C}">
+                          <a14:useLocalDpi xmlns:a14="http://schemas.microsoft.com/office/drawing/2010/main" val="0"/>
+                        </a:ext>
+                      </a:extLst>
+                    </a:blip>
+                    <a:stretch>
+                      <a:fillRect/>
+                    </a:stretch>
+                  </pic:blipFill>
+                  <pic:spPr>
+                    <a:xfrm>
+                      <a:off x="0" y="0"/>
+                      <a:ext cx="5274310" cy="3558540"/>
+                    </a:xfrm>
+                    <a:prstGeom prst="rect">
+                      <a:avLst/>
+                    </a:prstGeom>
+                  </pic:spPr>
+                </pic:pic>
+              </a:graphicData>
+            </a:graphic>
+          </wp:inline>
+        </w:drawing>
       </w:r>
     </w:p>
     <w:sectPr>
@@ -650,6 +2489,7 @@
   <w:style w:type="paragraph" w:default="1" w:styleId="a">
     <w:name w:val="Normal"/>
     <w:qFormat/>
+    <w:rsid w:val="003D0E3F"/>
     <w:pPr>
       <w:widowControl w:val="0"/>
       <w:jc w:val="both"/>
